--- a/일지.docx
+++ b/일지.docx
@@ -25,12 +25,6 @@
         <w:gridCol w:w="6177"/>
       </w:tblGrid>
       <w:tr>
-        <w:tblPrEx>
-          <w:tblCellMar>
-            <w:top w:w="0" w:type="dxa"/>
-            <w:bottom w:w="0" w:type="dxa"/>
-          </w:tblCellMar>
-        </w:tblPrEx>
         <w:trPr>
           <w:trHeight w:val="1245"/>
         </w:trPr>
@@ -40,19 +34,12 @@
             <w:vAlign w:val="center"/>
           </w:tcPr>
           <w:p>
-            <w:pPr>
-              <w:rPr>
-                <w:rFonts w:hint="eastAsia"/>
-              </w:rPr>
-            </w:pPr>
             <w:r>
               <w:rPr>
                 <w:rFonts w:hint="eastAsia"/>
               </w:rPr>
               <w:t>9/13</w:t>
             </w:r>
-            <w:bookmarkStart w:id="0" w:name="_GoBack"/>
-            <w:bookmarkEnd w:id="0"/>
           </w:p>
         </w:tc>
         <w:tc>
@@ -61,11 +48,6 @@
             <w:vAlign w:val="center"/>
           </w:tcPr>
           <w:p>
-            <w:pPr>
-              <w:rPr>
-                <w:rFonts w:hint="eastAsia"/>
-              </w:rPr>
-            </w:pPr>
             <w:proofErr w:type="spellStart"/>
             <w:r>
               <w:t>json</w:t>
@@ -75,12 +57,6 @@
         </w:tc>
       </w:tr>
       <w:tr>
-        <w:tblPrEx>
-          <w:tblCellMar>
-            <w:top w:w="0" w:type="dxa"/>
-            <w:bottom w:w="0" w:type="dxa"/>
-          </w:tblCellMar>
-        </w:tblPrEx>
         <w:trPr>
           <w:trHeight w:val="615"/>
         </w:trPr>
@@ -90,11 +66,6 @@
             <w:vAlign w:val="center"/>
           </w:tcPr>
           <w:p>
-            <w:pPr>
-              <w:rPr>
-                <w:rFonts w:hint="eastAsia"/>
-              </w:rPr>
-            </w:pPr>
             <w:r>
               <w:rPr>
                 <w:rFonts w:hint="eastAsia"/>
@@ -112,11 +83,6 @@
             <w:vAlign w:val="center"/>
           </w:tcPr>
           <w:p>
-            <w:pPr>
-              <w:rPr>
-                <w:rFonts w:hint="eastAsia"/>
-              </w:rPr>
-            </w:pPr>
             <w:r>
               <w:rPr>
                 <w:rFonts w:hint="eastAsia"/>
@@ -127,12 +93,6 @@
         </w:tc>
       </w:tr>
       <w:tr>
-        <w:tblPrEx>
-          <w:tblCellMar>
-            <w:top w:w="0" w:type="dxa"/>
-            <w:bottom w:w="0" w:type="dxa"/>
-          </w:tblCellMar>
-        </w:tblPrEx>
         <w:trPr>
           <w:trHeight w:val="525"/>
         </w:trPr>
@@ -142,11 +102,6 @@
             <w:vAlign w:val="center"/>
           </w:tcPr>
           <w:p>
-            <w:pPr>
-              <w:rPr>
-                <w:rFonts w:hint="eastAsia"/>
-              </w:rPr>
-            </w:pPr>
             <w:r>
               <w:t>9/21</w:t>
             </w:r>
@@ -434,49 +389,119 @@
             </w:r>
           </w:p>
           <w:p>
+            <w:r>
+              <w:t xml:space="preserve"> </w:t>
+            </w:r>
+            <w:proofErr w:type="gramStart"/>
+            <w:r>
+              <w:t>4.색상을</w:t>
+            </w:r>
+            <w:proofErr w:type="gramEnd"/>
+            <w:r>
+              <w:t xml:space="preserve"> </w:t>
+            </w:r>
+            <w:proofErr w:type="spellStart"/>
+            <w:r>
+              <w:t>변경할때</w:t>
+            </w:r>
+            <w:proofErr w:type="spellEnd"/>
+            <w:r>
+              <w:t xml:space="preserve"> </w:t>
+            </w:r>
+            <w:proofErr w:type="spellStart"/>
+            <w:r>
+              <w:t>쉐이더</w:t>
+            </w:r>
+            <w:proofErr w:type="spellEnd"/>
+            <w:r>
+              <w:t xml:space="preserve"> 프로퍼티를 통해서 변경한다.</w:t>
+            </w:r>
+          </w:p>
+        </w:tc>
+      </w:tr>
+      <w:tr>
+        <w:trPr>
+          <w:trHeight w:val="525"/>
+        </w:trPr>
+        <w:tc>
+          <w:tcPr>
+            <w:tcW w:w="3037" w:type="dxa"/>
+            <w:vAlign w:val="center"/>
+          </w:tcPr>
+          <w:p>
+            <w:r>
+              <w:rPr>
+                <w:rFonts w:hint="eastAsia"/>
+              </w:rPr>
+              <w:lastRenderedPageBreak/>
+              <w:t>9/</w:t>
+            </w:r>
+            <w:r>
+              <w:t>22</w:t>
+            </w:r>
+          </w:p>
+        </w:tc>
+        <w:tc>
+          <w:tcPr>
+            <w:tcW w:w="6177" w:type="dxa"/>
+            <w:vAlign w:val="center"/>
+          </w:tcPr>
+          <w:p>
+            <w:r>
+              <w:t>**sound</w:t>
+            </w:r>
+          </w:p>
+          <w:p>
+            <w:proofErr w:type="spellStart"/>
+            <w:r>
+              <w:t>Sound.Play</w:t>
+            </w:r>
+            <w:proofErr w:type="spellEnd"/>
+            <w:r>
+              <w:t>("")</w:t>
+            </w:r>
+          </w:p>
+          <w:p>
+            <w:proofErr w:type="spellStart"/>
+            <w:r>
+              <w:t>Sound.PlayBg</w:t>
+            </w:r>
+            <w:proofErr w:type="spellEnd"/>
+            <w:r>
+              <w:t>("")</w:t>
+            </w:r>
+          </w:p>
+          <w:p>
+            <w:proofErr w:type="spellStart"/>
+            <w:r>
+              <w:t>Resoure</w:t>
+            </w:r>
+            <w:proofErr w:type="spellEnd"/>
+            <w:r>
+              <w:t xml:space="preserve">/Sounds -&gt; 용량 </w:t>
+            </w:r>
+            <w:proofErr w:type="spellStart"/>
+            <w:r>
+              <w:t>큰것</w:t>
+            </w:r>
+            <w:proofErr w:type="spellEnd"/>
+          </w:p>
+          <w:p>
             <w:pPr>
               <w:rPr>
                 <w:rFonts w:hint="eastAsia"/>
               </w:rPr>
             </w:pPr>
             <w:r>
-              <w:t xml:space="preserve"> </w:t>
-            </w:r>
-            <w:proofErr w:type="gramStart"/>
-            <w:r>
-              <w:t>4.색상을</w:t>
-            </w:r>
-            <w:proofErr w:type="gramEnd"/>
-            <w:r>
-              <w:t xml:space="preserve"> </w:t>
-            </w:r>
-            <w:proofErr w:type="spellStart"/>
-            <w:r>
-              <w:t>변경할때</w:t>
-            </w:r>
-            <w:proofErr w:type="spellEnd"/>
-            <w:r>
-              <w:t xml:space="preserve"> </w:t>
-            </w:r>
-            <w:proofErr w:type="spellStart"/>
-            <w:r>
-              <w:t>쉐이더</w:t>
-            </w:r>
-            <w:proofErr w:type="spellEnd"/>
-            <w:r>
-              <w:t xml:space="preserve"> 프로퍼티를 통해서 변경한다.</w:t>
-            </w:r>
+              <w:t>Load Type : Streaming</w:t>
+            </w:r>
+            <w:bookmarkStart w:id="0" w:name="_GoBack"/>
+            <w:bookmarkEnd w:id="0"/>
           </w:p>
         </w:tc>
       </w:tr>
     </w:tbl>
-    <w:p>
-      <w:pPr>
-        <w:rPr>
-          <w:rFonts w:hint="eastAsia"/>
-        </w:rPr>
-      </w:pPr>
-    </w:p>
+    <w:p/>
     <w:sectPr>
       <w:pgSz w:w="11906" w:h="16838"/>
       <w:pgMar w:top="1701" w:right="1440" w:bottom="1440" w:left="1440" w:header="851" w:footer="992" w:gutter="0"/>
